--- a/packet tracer.docx
+++ b/packet tracer.docx
@@ -63,25 +63,33 @@
           <w:sz w:val="27"/>
           <w:szCs w:val="27"/>
         </w:rPr>
-        <w:t>Experiment no:2</w:t>
-      </w:r>
-    </w:p>
-    <w:p>
-      <w:pPr>
-        <w:pStyle w:val="NormalWeb"/>
-        <w:rPr>
-          <w:color w:val="000000"/>
-          <w:sz w:val="27"/>
-          <w:szCs w:val="27"/>
-        </w:rPr>
-      </w:pPr>
-      <w:r>
-        <w:rPr>
-          <w:color w:val="000000"/>
-          <w:sz w:val="27"/>
-          <w:szCs w:val="27"/>
-        </w:rPr>
-        <w:t>Configuration of Topologies using Packet Tracer (Star, Mesh, Tree)</w:t>
+        <w:t>Experiment no:</w:t>
+      </w:r>
+      <w:r>
+        <w:rPr>
+          <w:color w:val="000000"/>
+          <w:sz w:val="27"/>
+          <w:szCs w:val="27"/>
+        </w:rPr>
+        <w:t>15</w:t>
+      </w:r>
+    </w:p>
+    <w:p>
+      <w:pPr>
+        <w:pStyle w:val="NormalWeb"/>
+        <w:rPr>
+          <w:color w:val="000000"/>
+          <w:sz w:val="27"/>
+          <w:szCs w:val="27"/>
+        </w:rPr>
+      </w:pPr>
+      <w:r>
+        <w:rPr>
+          <w:color w:val="000000"/>
+          <w:sz w:val="27"/>
+          <w:szCs w:val="27"/>
+        </w:rPr>
+        <w:t xml:space="preserve">Configuration of Topologies using Packet Tracer </w:t>
       </w:r>
     </w:p>
     <w:p>
@@ -386,10 +394,10 @@
         </w:rPr>
         <w:lastRenderedPageBreak/>
         <w:drawing>
-          <wp:inline distT="0" distB="0" distL="0" distR="0" wp14:anchorId="61A35921" wp14:editId="07168599">
-            <wp:extent cx="5731510" cy="3222625"/>
-            <wp:effectExtent l="0" t="0" r="2540" b="0"/>
-            <wp:docPr id="3" name="Picture 3"/>
+          <wp:inline distT="0" distB="0" distL="0" distR="0" wp14:anchorId="7668A1CA" wp14:editId="29535905">
+            <wp:extent cx="5731510" cy="2469515"/>
+            <wp:effectExtent l="0" t="0" r="2540" b="6985"/>
+            <wp:docPr id="1383346483" name="Picture 1"/>
             <wp:cNvGraphicFramePr>
               <a:graphicFrameLocks xmlns:a="http://schemas.openxmlformats.org/drawingml/2006/main" noChangeAspect="1"/>
             </wp:cNvGraphicFramePr>
@@ -397,13 +405,13 @@
               <a:graphicData uri="http://schemas.openxmlformats.org/drawingml/2006/picture">
                 <pic:pic xmlns:pic="http://schemas.openxmlformats.org/drawingml/2006/picture">
                   <pic:nvPicPr>
-                    <pic:cNvPr id="0" name="Picture 3"/>
+                    <pic:cNvPr id="0" name="Picture 1"/>
                     <pic:cNvPicPr>
                       <a:picLocks noChangeAspect="1" noChangeArrowheads="1"/>
                     </pic:cNvPicPr>
                   </pic:nvPicPr>
                   <pic:blipFill>
-                    <a:blip r:embed="rId7" cstate="print">
+                    <a:blip r:embed="rId7">
                       <a:extLst>
                         <a:ext uri="{28A0092B-C50C-407E-A947-70E740481C1C}">
                           <a14:useLocalDpi xmlns:a14="http://schemas.microsoft.com/office/drawing/2010/main" val="0"/>
@@ -418,7 +426,7 @@
                   <pic:spPr bwMode="auto">
                     <a:xfrm>
                       <a:off x="0" y="0"/>
-                      <a:ext cx="5731510" cy="3222625"/>
+                      <a:ext cx="5731510" cy="2469515"/>
                     </a:xfrm>
                     <a:prstGeom prst="rect">
                       <a:avLst/>
